--- a/Lab 4/EOPSY LAB 4.docx
+++ b/Lab 4/EOPSY LAB 4.docx
@@ -197,6 +197,187 @@
       </w:pPr>
       <w:r>
         <w:rPr/>
+        <w:drawing>
+          <wp:anchor behindDoc="0" distT="0" distB="0" distL="0" distR="0" simplePos="0" locked="0" layoutInCell="1" allowOverlap="1" relativeHeight="2">
+            <wp:simplePos x="0" y="0"/>
+            <wp:positionH relativeFrom="column">
+              <wp:posOffset>207010</wp:posOffset>
+            </wp:positionH>
+            <wp:positionV relativeFrom="paragraph">
+              <wp:posOffset>635</wp:posOffset>
+            </wp:positionV>
+            <wp:extent cx="3743325" cy="3028950"/>
+            <wp:effectExtent l="0" t="0" r="0" b="0"/>
+            <wp:wrapSquare wrapText="largest"/>
+            <wp:docPr id="1" name="Image1" descr=""/>
+            <wp:cNvGraphicFramePr>
+              <a:graphicFrameLocks xmlns:a="http://schemas.openxmlformats.org/drawingml/2006/main" noChangeAspect="1"/>
+            </wp:cNvGraphicFramePr>
+            <a:graphic xmlns:a="http://schemas.openxmlformats.org/drawingml/2006/main">
+              <a:graphicData uri="http://schemas.openxmlformats.org/drawingml/2006/picture">
+                <pic:pic xmlns:pic="http://schemas.openxmlformats.org/drawingml/2006/picture">
+                  <pic:nvPicPr>
+                    <pic:cNvPr id="1" name="Image1" descr=""/>
+                    <pic:cNvPicPr>
+                      <a:picLocks noChangeAspect="1" noChangeArrowheads="1"/>
+                    </pic:cNvPicPr>
+                  </pic:nvPicPr>
+                  <pic:blipFill>
+                    <a:blip r:embed="rId2"/>
+                    <a:stretch>
+                      <a:fillRect/>
+                    </a:stretch>
+                  </pic:blipFill>
+                  <pic:spPr bwMode="auto">
+                    <a:xfrm>
+                      <a:off x="0" y="0"/>
+                      <a:ext cx="3743325" cy="3028950"/>
+                    </a:xfrm>
+                    <a:prstGeom prst="rect">
+                      <a:avLst/>
+                    </a:prstGeom>
+                  </pic:spPr>
+                </pic:pic>
+              </a:graphicData>
+            </a:graphic>
+          </wp:anchor>
+        </w:drawing>
+      </w:r>
+    </w:p>
+    <w:p>
+      <w:pPr>
+        <w:pStyle w:val="Normal"/>
+        <w:rPr/>
+      </w:pPr>
+      <w:r>
+        <w:rPr/>
+      </w:r>
+    </w:p>
+    <w:p>
+      <w:pPr>
+        <w:pStyle w:val="Normal"/>
+        <w:rPr/>
+      </w:pPr>
+      <w:r>
+        <w:rPr/>
+      </w:r>
+    </w:p>
+    <w:p>
+      <w:pPr>
+        <w:pStyle w:val="Normal"/>
+        <w:rPr/>
+      </w:pPr>
+      <w:r>
+        <w:rPr/>
+      </w:r>
+    </w:p>
+    <w:p>
+      <w:pPr>
+        <w:pStyle w:val="Normal"/>
+        <w:rPr/>
+      </w:pPr>
+      <w:r>
+        <w:rPr/>
+      </w:r>
+    </w:p>
+    <w:p>
+      <w:pPr>
+        <w:pStyle w:val="Normal"/>
+        <w:rPr/>
+      </w:pPr>
+      <w:r>
+        <w:rPr/>
+      </w:r>
+    </w:p>
+    <w:p>
+      <w:pPr>
+        <w:pStyle w:val="Normal"/>
+        <w:rPr/>
+      </w:pPr>
+      <w:r>
+        <w:rPr/>
+      </w:r>
+    </w:p>
+    <w:p>
+      <w:pPr>
+        <w:pStyle w:val="Normal"/>
+        <w:rPr/>
+      </w:pPr>
+      <w:r>
+        <w:rPr/>
+      </w:r>
+    </w:p>
+    <w:p>
+      <w:pPr>
+        <w:pStyle w:val="Normal"/>
+        <w:rPr/>
+      </w:pPr>
+      <w:r>
+        <w:rPr/>
+      </w:r>
+    </w:p>
+    <w:p>
+      <w:pPr>
+        <w:pStyle w:val="Normal"/>
+        <w:rPr/>
+      </w:pPr>
+      <w:r>
+        <w:rPr/>
+      </w:r>
+    </w:p>
+    <w:p>
+      <w:pPr>
+        <w:pStyle w:val="Normal"/>
+        <w:rPr/>
+      </w:pPr>
+      <w:r>
+        <w:rPr/>
+      </w:r>
+    </w:p>
+    <w:p>
+      <w:pPr>
+        <w:pStyle w:val="Normal"/>
+        <w:rPr/>
+      </w:pPr>
+      <w:r>
+        <w:rPr/>
+      </w:r>
+    </w:p>
+    <w:p>
+      <w:pPr>
+        <w:pStyle w:val="Normal"/>
+        <w:rPr/>
+      </w:pPr>
+      <w:r>
+        <w:rPr/>
+        <w:t>We see that 1 is replaced first and then 3 and then 0. (FIFO)</w:t>
+      </w:r>
+    </w:p>
+    <w:p>
+      <w:pPr>
+        <w:pStyle w:val="Normal"/>
+        <w:rPr/>
+      </w:pPr>
+      <w:r>
+        <w:rPr/>
+      </w:r>
+    </w:p>
+    <w:p>
+      <w:pPr>
+        <w:pStyle w:val="Normal"/>
+        <w:rPr/>
+      </w:pPr>
+      <w:r>
+        <w:rPr/>
+      </w:r>
+    </w:p>
+    <w:p>
+      <w:pPr>
+        <w:pStyle w:val="Normal"/>
+        <w:rPr/>
+      </w:pPr>
+      <w:r>
+        <w:rPr/>
         <w:t>2. Least recently used. - In this one, the page is replaced which was used least recently. If you had 3 frames available and the instructions were 7 0 7 2.</w:t>
       </w:r>
     </w:p>
@@ -216,7 +397,55 @@
         <w:rPr/>
       </w:pPr>
       <w:r>
-        <w:rPr/>
+        <w:drawing>
+          <wp:anchor behindDoc="0" distT="0" distB="0" distL="0" distR="0" simplePos="0" locked="0" layoutInCell="1" allowOverlap="1" relativeHeight="3">
+            <wp:simplePos x="0" y="0"/>
+            <wp:positionH relativeFrom="column">
+              <wp:posOffset>-111125</wp:posOffset>
+            </wp:positionH>
+            <wp:positionV relativeFrom="paragraph">
+              <wp:posOffset>-85725</wp:posOffset>
+            </wp:positionV>
+            <wp:extent cx="5760720" cy="2903855"/>
+            <wp:effectExtent l="0" t="0" r="0" b="0"/>
+            <wp:wrapSquare wrapText="largest"/>
+            <wp:docPr id="2" name="Image2" descr=""/>
+            <wp:cNvGraphicFramePr>
+              <a:graphicFrameLocks xmlns:a="http://schemas.openxmlformats.org/drawingml/2006/main" noChangeAspect="1"/>
+            </wp:cNvGraphicFramePr>
+            <a:graphic xmlns:a="http://schemas.openxmlformats.org/drawingml/2006/main">
+              <a:graphicData uri="http://schemas.openxmlformats.org/drawingml/2006/picture">
+                <pic:pic xmlns:pic="http://schemas.openxmlformats.org/drawingml/2006/picture">
+                  <pic:nvPicPr>
+                    <pic:cNvPr id="2" name="Image2" descr=""/>
+                    <pic:cNvPicPr>
+                      <a:picLocks noChangeAspect="1" noChangeArrowheads="1"/>
+                    </pic:cNvPicPr>
+                  </pic:nvPicPr>
+                  <pic:blipFill>
+                    <a:blip r:embed="rId3"/>
+                    <a:stretch>
+                      <a:fillRect/>
+                    </a:stretch>
+                  </pic:blipFill>
+                  <pic:spPr bwMode="auto">
+                    <a:xfrm>
+                      <a:off x="0" y="0"/>
+                      <a:ext cx="5760720" cy="2903855"/>
+                    </a:xfrm>
+                    <a:prstGeom prst="rect">
+                      <a:avLst/>
+                    </a:prstGeom>
+                  </pic:spPr>
+                </pic:pic>
+              </a:graphicData>
+            </a:graphic>
+          </wp:anchor>
+        </w:drawing>
+      </w:r>
+      <w:r>
+        <w:rPr/>
+        <w:t>We can see that 1 is replaced when 4 comes along, but FIFO, 0 would be the one that is replaced.</w:t>
       </w:r>
     </w:p>
     <w:p>
@@ -240,6 +469,142 @@
     </w:p>
     <w:p>
       <w:pPr>
+        <w:pStyle w:val="Normal"/>
+        <w:rPr/>
+      </w:pPr>
+      <w:r>
+        <w:rPr/>
+        <w:drawing>
+          <wp:anchor behindDoc="0" distT="0" distB="0" distL="0" distR="0" simplePos="0" locked="0" layoutInCell="1" allowOverlap="1" relativeHeight="4">
+            <wp:simplePos x="0" y="0"/>
+            <wp:positionH relativeFrom="column">
+              <wp:posOffset>0</wp:posOffset>
+            </wp:positionH>
+            <wp:positionV relativeFrom="paragraph">
+              <wp:posOffset>-43180</wp:posOffset>
+            </wp:positionV>
+            <wp:extent cx="5760720" cy="2498090"/>
+            <wp:effectExtent l="0" t="0" r="0" b="0"/>
+            <wp:wrapSquare wrapText="largest"/>
+            <wp:docPr id="3" name="Image3" descr=""/>
+            <wp:cNvGraphicFramePr>
+              <a:graphicFrameLocks xmlns:a="http://schemas.openxmlformats.org/drawingml/2006/main" noChangeAspect="1"/>
+            </wp:cNvGraphicFramePr>
+            <a:graphic xmlns:a="http://schemas.openxmlformats.org/drawingml/2006/main">
+              <a:graphicData uri="http://schemas.openxmlformats.org/drawingml/2006/picture">
+                <pic:pic xmlns:pic="http://schemas.openxmlformats.org/drawingml/2006/picture">
+                  <pic:nvPicPr>
+                    <pic:cNvPr id="3" name="Image3" descr=""/>
+                    <pic:cNvPicPr>
+                      <a:picLocks noChangeAspect="1" noChangeArrowheads="1"/>
+                    </pic:cNvPicPr>
+                  </pic:nvPicPr>
+                  <pic:blipFill>
+                    <a:blip r:embed="rId4"/>
+                    <a:stretch>
+                      <a:fillRect/>
+                    </a:stretch>
+                  </pic:blipFill>
+                  <pic:spPr bwMode="auto">
+                    <a:xfrm>
+                      <a:off x="0" y="0"/>
+                      <a:ext cx="5760720" cy="2498090"/>
+                    </a:xfrm>
+                    <a:prstGeom prst="rect">
+                      <a:avLst/>
+                    </a:prstGeom>
+                  </pic:spPr>
+                </pic:pic>
+              </a:graphicData>
+            </a:graphic>
+          </wp:anchor>
+        </w:drawing>
+      </w:r>
+    </w:p>
+    <w:p>
+      <w:pPr>
+        <w:pStyle w:val="Normal"/>
+        <w:rPr/>
+      </w:pPr>
+      <w:r>
+        <w:rPr/>
+        <w:t>We can see that first 7 is replaced since there is no more 7 after the initial one. Similary, 1 is replaced to give place to 4. This is theoritical since it is based on future instructions.</w:t>
+      </w:r>
+    </w:p>
+    <w:p>
+      <w:pPr>
+        <w:pStyle w:val="Normal"/>
+        <w:rPr/>
+      </w:pPr>
+      <w:r>
+        <w:rPr/>
+      </w:r>
+    </w:p>
+    <w:p>
+      <w:pPr>
+        <w:pStyle w:val="Normal"/>
+        <w:rPr/>
+      </w:pPr>
+      <w:r>
+        <w:rPr/>
+        <w:t xml:space="preserve">Reference for the theory - </w:t>
+      </w:r>
+      <w:hyperlink r:id="rId5">
+        <w:r>
+          <w:rPr>
+            <w:rStyle w:val="InternetLink"/>
+          </w:rPr>
+          <w:t>https://www.geeksforgeeks.org/page-replacement-algorithms-in-operating-systems/</w:t>
+        </w:r>
+      </w:hyperlink>
+    </w:p>
+    <w:p>
+      <w:pPr>
+        <w:pStyle w:val="Normal"/>
+        <w:rPr/>
+      </w:pPr>
+      <w:r>
+        <w:rPr/>
+        <w:t xml:space="preserve">How long does page fault take - </w:t>
+      </w:r>
+      <w:hyperlink r:id="rId6">
+        <w:r>
+          <w:rPr>
+            <w:rStyle w:val="InternetLink"/>
+          </w:rPr>
+          <w:t>https://www.youtube.com/watch?v=bShqyf-hDfg&amp;ab_channel=DavidBlack-Schaffer</w:t>
+        </w:r>
+      </w:hyperlink>
+    </w:p>
+    <w:p>
+      <w:pPr>
+        <w:pStyle w:val="Normal"/>
+        <w:rPr/>
+      </w:pPr>
+      <w:r>
+        <w:rPr/>
+        <w:t xml:space="preserve">Udacity page fault short video - </w:t>
+      </w:r>
+      <w:hyperlink r:id="rId7">
+        <w:r>
+          <w:rPr>
+            <w:rStyle w:val="InternetLink"/>
+          </w:rPr>
+          <w:t>https://www.youtube.com/watch?v=uqQOIahM868&amp;ab_channel=Udacity</w:t>
+        </w:r>
+      </w:hyperlink>
+    </w:p>
+    <w:p>
+      <w:pPr>
+        <w:pStyle w:val="Normal"/>
+        <w:rPr/>
+      </w:pPr>
+      <w:r>
+        <w:rPr/>
+      </w:r>
+    </w:p>
+    <w:p>
+      <w:pPr>
         <w:pStyle w:val="Heading2"/>
         <w:rPr/>
       </w:pPr>
@@ -285,6 +650,26 @@
       <w:r>
         <w:rPr/>
         <w:t>Commands:</w:t>
+      </w:r>
+    </w:p>
+    <w:p>
+      <w:pPr>
+        <w:pStyle w:val="Normal"/>
+        <w:rPr/>
+      </w:pPr>
+      <w:r>
+        <w:rPr/>
+        <w:t>We just write to the first 8 addresses and then Read all addresses in sequence.</w:t>
+      </w:r>
+    </w:p>
+    <w:p>
+      <w:pPr>
+        <w:pStyle w:val="Normal"/>
+        <w:rPr/>
+      </w:pPr>
+      <w:r>
+        <w:rPr/>
+        <w:t>We get a page fault after the first 32 read calls, since the page table is full. And each subsequent call requires a swap in/out. Since the algorithm used is FIFO, we can see that the frames replaced are in sequence.</w:t>
       </w:r>
     </w:p>
     <w:p>
@@ -1647,13 +2032,7 @@
         <w:pStyle w:val="Normal"/>
         <w:shd w:val="clear" w:color="auto" w:fill="1E1E1E"/>
         <w:spacing w:lineRule="atLeast" w:line="285" w:before="0" w:after="0"/>
-        <w:rPr>
-          <w:rFonts w:ascii="Consolas" w:hAnsi="Consolas" w:eastAsia="Times New Roman" w:cs="Times New Roman"/>
-          <w:color w:val="D4D4D4"/>
-          <w:sz w:val="21"/>
-          <w:szCs w:val="21"/>
-          <w:lang w:eastAsia="en-GB"/>
-        </w:rPr>
+        <w:rPr/>
       </w:pPr>
       <w:r>
         <w:rPr>
@@ -1669,645 +2048,199 @@
     <w:p>
       <w:pPr>
         <w:pStyle w:val="Normal"/>
-        <w:shd w:val="clear" w:color="auto" w:fill="1E1E1E"/>
-        <w:spacing w:lineRule="atLeast" w:line="285" w:before="0" w:after="0"/>
-        <w:rPr>
-          <w:rFonts w:ascii="Consolas" w:hAnsi="Consolas" w:eastAsia="Times New Roman" w:cs="Times New Roman"/>
-          <w:color w:val="D4D4D4"/>
-          <w:sz w:val="21"/>
-          <w:szCs w:val="21"/>
-          <w:lang w:eastAsia="en-GB"/>
-        </w:rPr>
-      </w:pPr>
-      <w:r>
-        <w:rPr>
-          <w:rFonts w:eastAsia="Times New Roman" w:cs="Times New Roman" w:ascii="Consolas" w:hAnsi="Consolas"/>
-          <w:color w:val="D4D4D4"/>
-          <w:sz w:val="21"/>
-          <w:szCs w:val="21"/>
-          <w:lang w:eastAsia="en-GB"/>
-        </w:rPr>
-      </w:r>
-    </w:p>
-    <w:p>
-      <w:pPr>
-        <w:pStyle w:val="Normal"/>
-        <w:shd w:val="clear" w:color="auto" w:fill="1E1E1E"/>
-        <w:spacing w:lineRule="atLeast" w:line="285" w:before="0" w:after="0"/>
-        <w:rPr>
-          <w:rFonts w:ascii="Consolas" w:hAnsi="Consolas" w:eastAsia="Times New Roman" w:cs="Times New Roman"/>
-          <w:color w:val="D4D4D4"/>
-          <w:sz w:val="21"/>
-          <w:szCs w:val="21"/>
-          <w:lang w:eastAsia="en-GB"/>
-        </w:rPr>
-      </w:pPr>
-      <w:r>
-        <w:rPr>
-          <w:rFonts w:eastAsia="Times New Roman" w:cs="Times New Roman" w:ascii="Consolas" w:hAnsi="Consolas"/>
-          <w:color w:val="D4D4D4"/>
-          <w:sz w:val="21"/>
-          <w:szCs w:val="21"/>
-          <w:lang w:eastAsia="en-GB"/>
-        </w:rPr>
-        <w:t xml:space="preserve">// enable_logging </w:t>
-      </w:r>
-      <w:r>
-        <w:rPr>
-          <w:rFonts w:eastAsia="Times New Roman" w:cs="Times New Roman" w:ascii="Consolas" w:hAnsi="Consolas"/>
-          <w:color w:val="CE9178"/>
-          <w:sz w:val="21"/>
-          <w:szCs w:val="21"/>
-          <w:lang w:eastAsia="en-GB"/>
-        </w:rPr>
-        <w:t>'true'</w:t>
-      </w:r>
-      <w:r>
-        <w:rPr>
-          <w:rFonts w:eastAsia="Times New Roman" w:cs="Times New Roman" w:ascii="Consolas" w:hAnsi="Consolas"/>
-          <w:color w:val="D4D4D4"/>
-          <w:sz w:val="21"/>
-          <w:szCs w:val="21"/>
-          <w:lang w:eastAsia="en-GB"/>
-        </w:rPr>
-        <w:t xml:space="preserve"> or </w:t>
-      </w:r>
-      <w:r>
-        <w:rPr>
-          <w:rFonts w:eastAsia="Times New Roman" w:cs="Times New Roman" w:ascii="Consolas" w:hAnsi="Consolas"/>
-          <w:color w:val="CE9178"/>
-          <w:sz w:val="21"/>
-          <w:szCs w:val="21"/>
-          <w:lang w:eastAsia="en-GB"/>
-        </w:rPr>
-        <w:t>'false'</w:t>
-      </w:r>
-    </w:p>
-    <w:p>
-      <w:pPr>
-        <w:pStyle w:val="Normal"/>
-        <w:shd w:val="clear" w:color="auto" w:fill="1E1E1E"/>
-        <w:spacing w:lineRule="atLeast" w:line="285" w:before="0" w:after="0"/>
-        <w:rPr>
-          <w:rFonts w:ascii="Consolas" w:hAnsi="Consolas" w:eastAsia="Times New Roman" w:cs="Times New Roman"/>
-          <w:color w:val="D4D4D4"/>
-          <w:sz w:val="21"/>
-          <w:szCs w:val="21"/>
-          <w:lang w:eastAsia="en-GB"/>
-        </w:rPr>
-      </w:pPr>
-      <w:r>
-        <w:rPr>
-          <w:rFonts w:eastAsia="Times New Roman" w:cs="Times New Roman" w:ascii="Consolas" w:hAnsi="Consolas"/>
-          <w:color w:val="D4D4D4"/>
-          <w:sz w:val="21"/>
-          <w:szCs w:val="21"/>
-          <w:lang w:eastAsia="en-GB"/>
-        </w:rPr>
-        <w:t>// When true specify a log_file or leave blank for stdout</w:t>
-      </w:r>
-    </w:p>
-    <w:p>
-      <w:pPr>
-        <w:pStyle w:val="Normal"/>
-        <w:shd w:val="clear" w:color="auto" w:fill="1E1E1E"/>
-        <w:spacing w:lineRule="atLeast" w:line="285" w:before="0" w:after="0"/>
-        <w:rPr>
-          <w:rFonts w:ascii="Consolas" w:hAnsi="Consolas" w:eastAsia="Times New Roman" w:cs="Times New Roman"/>
-          <w:color w:val="D4D4D4"/>
-          <w:sz w:val="21"/>
-          <w:szCs w:val="21"/>
-          <w:lang w:eastAsia="en-GB"/>
-        </w:rPr>
-      </w:pPr>
-      <w:r>
-        <w:rPr>
-          <w:rFonts w:eastAsia="Times New Roman" w:cs="Times New Roman" w:ascii="Consolas" w:hAnsi="Consolas"/>
-          <w:color w:val="D4D4D4"/>
-          <w:sz w:val="21"/>
-          <w:szCs w:val="21"/>
-          <w:lang w:eastAsia="en-GB"/>
-        </w:rPr>
-        <w:t>enable_logging true</w:t>
-      </w:r>
-    </w:p>
-    <w:p>
-      <w:pPr>
-        <w:pStyle w:val="Normal"/>
-        <w:shd w:val="clear" w:color="auto" w:fill="1E1E1E"/>
-        <w:spacing w:lineRule="atLeast" w:line="285" w:before="0" w:after="0"/>
-        <w:rPr>
-          <w:rFonts w:ascii="Consolas" w:hAnsi="Consolas" w:eastAsia="Times New Roman" w:cs="Times New Roman"/>
-          <w:color w:val="D4D4D4"/>
-          <w:sz w:val="21"/>
-          <w:szCs w:val="21"/>
-          <w:lang w:eastAsia="en-GB"/>
-        </w:rPr>
-      </w:pPr>
-      <w:r>
-        <w:rPr>
-          <w:rFonts w:eastAsia="Times New Roman" w:cs="Times New Roman" w:ascii="Consolas" w:hAnsi="Consolas"/>
-          <w:color w:val="D4D4D4"/>
-          <w:sz w:val="21"/>
-          <w:szCs w:val="21"/>
-          <w:lang w:eastAsia="en-GB"/>
-        </w:rPr>
-      </w:r>
-    </w:p>
-    <w:p>
-      <w:pPr>
-        <w:pStyle w:val="Normal"/>
-        <w:shd w:val="clear" w:color="auto" w:fill="1E1E1E"/>
-        <w:spacing w:lineRule="atLeast" w:line="285" w:before="0" w:after="0"/>
-        <w:rPr>
-          <w:rFonts w:ascii="Consolas" w:hAnsi="Consolas" w:eastAsia="Times New Roman" w:cs="Times New Roman"/>
-          <w:color w:val="D4D4D4"/>
-          <w:sz w:val="21"/>
-          <w:szCs w:val="21"/>
-          <w:lang w:eastAsia="en-GB"/>
-        </w:rPr>
-      </w:pPr>
-      <w:r>
-        <w:rPr>
-          <w:rFonts w:eastAsia="Times New Roman" w:cs="Times New Roman" w:ascii="Consolas" w:hAnsi="Consolas"/>
-          <w:color w:val="D4D4D4"/>
-          <w:sz w:val="21"/>
-          <w:szCs w:val="21"/>
-          <w:lang w:eastAsia="en-GB"/>
-        </w:rPr>
-        <w:t>// log_file &lt;FILENAME&gt;</w:t>
-      </w:r>
-    </w:p>
-    <w:p>
-      <w:pPr>
-        <w:pStyle w:val="Normal"/>
-        <w:shd w:val="clear" w:color="auto" w:fill="1E1E1E"/>
-        <w:spacing w:lineRule="atLeast" w:line="285" w:before="0" w:after="0"/>
-        <w:rPr>
-          <w:rFonts w:ascii="Consolas" w:hAnsi="Consolas" w:eastAsia="Times New Roman" w:cs="Times New Roman"/>
-          <w:color w:val="D4D4D4"/>
-          <w:sz w:val="21"/>
-          <w:szCs w:val="21"/>
-          <w:lang w:eastAsia="en-GB"/>
-        </w:rPr>
-      </w:pPr>
-      <w:r>
-        <w:rPr>
-          <w:rFonts w:eastAsia="Times New Roman" w:cs="Times New Roman" w:ascii="Consolas" w:hAnsi="Consolas"/>
-          <w:color w:val="D4D4D4"/>
-          <w:sz w:val="21"/>
-          <w:szCs w:val="21"/>
-          <w:lang w:eastAsia="en-GB"/>
-        </w:rPr>
-        <w:t>// Where &lt;FILENAME&gt; is the name of the file you want output</w:t>
-      </w:r>
-    </w:p>
-    <w:p>
-      <w:pPr>
-        <w:pStyle w:val="Normal"/>
-        <w:shd w:val="clear" w:color="auto" w:fill="1E1E1E"/>
-        <w:spacing w:lineRule="atLeast" w:line="285" w:before="0" w:after="0"/>
-        <w:rPr>
-          <w:rFonts w:ascii="Consolas" w:hAnsi="Consolas" w:eastAsia="Times New Roman" w:cs="Times New Roman"/>
-          <w:color w:val="D4D4D4"/>
-          <w:sz w:val="21"/>
-          <w:szCs w:val="21"/>
-          <w:lang w:eastAsia="en-GB"/>
-        </w:rPr>
-      </w:pPr>
-      <w:r>
-        <w:rPr>
-          <w:rFonts w:eastAsia="Times New Roman" w:cs="Times New Roman" w:ascii="Consolas" w:hAnsi="Consolas"/>
-          <w:color w:val="D4D4D4"/>
-          <w:sz w:val="21"/>
-          <w:szCs w:val="21"/>
-          <w:lang w:eastAsia="en-GB"/>
-        </w:rPr>
-        <w:t>// to be print to.</w:t>
-      </w:r>
-    </w:p>
-    <w:p>
-      <w:pPr>
-        <w:pStyle w:val="Normal"/>
-        <w:shd w:val="clear" w:color="auto" w:fill="1E1E1E"/>
-        <w:spacing w:lineRule="atLeast" w:line="285" w:before="0" w:after="0"/>
-        <w:rPr>
-          <w:rFonts w:ascii="Consolas" w:hAnsi="Consolas" w:eastAsia="Times New Roman" w:cs="Times New Roman"/>
-          <w:color w:val="D4D4D4"/>
-          <w:sz w:val="21"/>
-          <w:szCs w:val="21"/>
-          <w:lang w:eastAsia="en-GB"/>
-        </w:rPr>
-      </w:pPr>
-      <w:r>
-        <w:rPr>
-          <w:rFonts w:eastAsia="Times New Roman" w:cs="Times New Roman" w:ascii="Consolas" w:hAnsi="Consolas"/>
-          <w:color w:val="D4D4D4"/>
-          <w:sz w:val="21"/>
-          <w:szCs w:val="21"/>
-          <w:lang w:eastAsia="en-GB"/>
-        </w:rPr>
-        <w:t>log_file tracefile</w:t>
-      </w:r>
-    </w:p>
-    <w:p>
-      <w:pPr>
-        <w:pStyle w:val="Normal"/>
-        <w:shd w:val="clear" w:color="auto" w:fill="1E1E1E"/>
-        <w:spacing w:lineRule="atLeast" w:line="285" w:before="0" w:after="0"/>
-        <w:rPr>
-          <w:rFonts w:ascii="Consolas" w:hAnsi="Consolas" w:eastAsia="Times New Roman" w:cs="Times New Roman"/>
-          <w:color w:val="D4D4D4"/>
-          <w:sz w:val="21"/>
-          <w:szCs w:val="21"/>
-          <w:lang w:eastAsia="en-GB"/>
-        </w:rPr>
-      </w:pPr>
-      <w:r>
-        <w:rPr>
-          <w:rFonts w:eastAsia="Times New Roman" w:cs="Times New Roman" w:ascii="Consolas" w:hAnsi="Consolas"/>
-          <w:color w:val="D4D4D4"/>
-          <w:sz w:val="21"/>
-          <w:szCs w:val="21"/>
-          <w:lang w:eastAsia="en-GB"/>
-        </w:rPr>
-      </w:r>
-    </w:p>
-    <w:p>
-      <w:pPr>
-        <w:pStyle w:val="Normal"/>
-        <w:shd w:val="clear" w:color="auto" w:fill="1E1E1E"/>
-        <w:spacing w:lineRule="atLeast" w:line="285" w:before="0" w:after="0"/>
-        <w:rPr>
-          <w:rFonts w:ascii="Consolas" w:hAnsi="Consolas" w:eastAsia="Times New Roman" w:cs="Times New Roman"/>
-          <w:color w:val="D4D4D4"/>
-          <w:sz w:val="21"/>
-          <w:szCs w:val="21"/>
-          <w:lang w:eastAsia="en-GB"/>
-        </w:rPr>
-      </w:pPr>
-      <w:r>
-        <w:rPr>
-          <w:rFonts w:eastAsia="Times New Roman" w:cs="Times New Roman" w:ascii="Consolas" w:hAnsi="Consolas"/>
-          <w:color w:val="D4D4D4"/>
-          <w:sz w:val="21"/>
-          <w:szCs w:val="21"/>
-          <w:lang w:eastAsia="en-GB"/>
-        </w:rPr>
-        <w:t>// page size, defaults to 2^14 and cannot be greater than 2^26</w:t>
-      </w:r>
-    </w:p>
-    <w:p>
-      <w:pPr>
-        <w:pStyle w:val="Normal"/>
-        <w:shd w:val="clear" w:color="auto" w:fill="1E1E1E"/>
-        <w:spacing w:lineRule="atLeast" w:line="285" w:before="0" w:after="0"/>
-        <w:rPr>
-          <w:rFonts w:ascii="Consolas" w:hAnsi="Consolas" w:eastAsia="Times New Roman" w:cs="Times New Roman"/>
-          <w:color w:val="D4D4D4"/>
-          <w:sz w:val="21"/>
-          <w:szCs w:val="21"/>
-          <w:lang w:eastAsia="en-GB"/>
-        </w:rPr>
-      </w:pPr>
-      <w:r>
-        <w:rPr>
-          <w:rFonts w:eastAsia="Times New Roman" w:cs="Times New Roman" w:ascii="Consolas" w:hAnsi="Consolas"/>
-          <w:color w:val="D4D4D4"/>
-          <w:sz w:val="21"/>
-          <w:szCs w:val="21"/>
-          <w:lang w:eastAsia="en-GB"/>
-        </w:rPr>
-        <w:t>// pagesize &lt;single page size (base 10)&gt; or &lt;</w:t>
-      </w:r>
-      <w:r>
-        <w:rPr>
-          <w:rFonts w:eastAsia="Times New Roman" w:cs="Times New Roman" w:ascii="Consolas" w:hAnsi="Consolas"/>
-          <w:color w:val="CE9178"/>
-          <w:sz w:val="21"/>
-          <w:szCs w:val="21"/>
-          <w:lang w:eastAsia="en-GB"/>
-        </w:rPr>
-        <w:t>'power'</w:t>
-      </w:r>
-      <w:r>
-        <w:rPr>
-          <w:rFonts w:eastAsia="Times New Roman" w:cs="Times New Roman" w:ascii="Consolas" w:hAnsi="Consolas"/>
-          <w:color w:val="D4D4D4"/>
-          <w:sz w:val="21"/>
-          <w:szCs w:val="21"/>
-          <w:lang w:eastAsia="en-GB"/>
-        </w:rPr>
-        <w:t xml:space="preserve"> num (base 2)&gt;</w:t>
-      </w:r>
-    </w:p>
-    <w:p>
-      <w:pPr>
-        <w:pStyle w:val="Normal"/>
-        <w:shd w:val="clear" w:color="auto" w:fill="1E1E1E"/>
-        <w:spacing w:lineRule="atLeast" w:line="285" w:before="0" w:after="0"/>
-        <w:rPr>
-          <w:rFonts w:ascii="Consolas" w:hAnsi="Consolas" w:eastAsia="Times New Roman" w:cs="Times New Roman"/>
-          <w:color w:val="D4D4D4"/>
-          <w:sz w:val="21"/>
-          <w:szCs w:val="21"/>
-          <w:lang w:eastAsia="en-GB"/>
-        </w:rPr>
-      </w:pPr>
-      <w:r>
-        <w:rPr>
-          <w:rFonts w:eastAsia="Times New Roman" w:cs="Times New Roman" w:ascii="Consolas" w:hAnsi="Consolas"/>
-          <w:color w:val="D4D4D4"/>
-          <w:sz w:val="21"/>
-          <w:szCs w:val="21"/>
-          <w:lang w:eastAsia="en-GB"/>
-        </w:rPr>
-        <w:t>pagesize 16384</w:t>
-      </w:r>
-    </w:p>
-    <w:p>
-      <w:pPr>
-        <w:pStyle w:val="Normal"/>
-        <w:shd w:val="clear" w:color="auto" w:fill="1E1E1E"/>
-        <w:spacing w:lineRule="atLeast" w:line="285" w:before="0" w:after="0"/>
-        <w:rPr>
-          <w:rFonts w:ascii="Consolas" w:hAnsi="Consolas" w:eastAsia="Times New Roman" w:cs="Times New Roman"/>
-          <w:color w:val="D4D4D4"/>
-          <w:sz w:val="21"/>
-          <w:szCs w:val="21"/>
-          <w:lang w:eastAsia="en-GB"/>
-        </w:rPr>
-      </w:pPr>
-      <w:r>
-        <w:rPr>
-          <w:rFonts w:eastAsia="Times New Roman" w:cs="Times New Roman" w:ascii="Consolas" w:hAnsi="Consolas"/>
-          <w:color w:val="D4D4D4"/>
-          <w:sz w:val="21"/>
-          <w:szCs w:val="21"/>
-          <w:lang w:eastAsia="en-GB"/>
-        </w:rPr>
-      </w:r>
-    </w:p>
-    <w:p>
-      <w:pPr>
-        <w:pStyle w:val="Normal"/>
-        <w:shd w:val="clear" w:color="auto" w:fill="1E1E1E"/>
-        <w:spacing w:lineRule="atLeast" w:line="285" w:before="0" w:after="0"/>
-        <w:rPr>
-          <w:rFonts w:ascii="Consolas" w:hAnsi="Consolas" w:eastAsia="Times New Roman" w:cs="Times New Roman"/>
-          <w:color w:val="D4D4D4"/>
-          <w:sz w:val="21"/>
-          <w:szCs w:val="21"/>
-          <w:lang w:eastAsia="en-GB"/>
-        </w:rPr>
-      </w:pPr>
-      <w:r>
-        <w:rPr>
-          <w:rFonts w:eastAsia="Times New Roman" w:cs="Times New Roman" w:ascii="Consolas" w:hAnsi="Consolas"/>
-          <w:color w:val="D4D4D4"/>
-          <w:sz w:val="21"/>
-          <w:szCs w:val="21"/>
-          <w:lang w:eastAsia="en-GB"/>
-        </w:rPr>
-        <w:t>// addressradix sets the radix in which numerical values are displayed</w:t>
-      </w:r>
-    </w:p>
-    <w:p>
-      <w:pPr>
-        <w:pStyle w:val="Normal"/>
-        <w:shd w:val="clear" w:color="auto" w:fill="1E1E1E"/>
-        <w:spacing w:lineRule="atLeast" w:line="285" w:before="0" w:after="0"/>
-        <w:rPr>
-          <w:rFonts w:ascii="Consolas" w:hAnsi="Consolas" w:eastAsia="Times New Roman" w:cs="Times New Roman"/>
-          <w:color w:val="D4D4D4"/>
-          <w:sz w:val="21"/>
-          <w:szCs w:val="21"/>
-          <w:lang w:eastAsia="en-GB"/>
-        </w:rPr>
-      </w:pPr>
-      <w:r>
-        <w:rPr>
-          <w:rFonts w:eastAsia="Times New Roman" w:cs="Times New Roman" w:ascii="Consolas" w:hAnsi="Consolas"/>
-          <w:color w:val="D4D4D4"/>
-          <w:sz w:val="21"/>
-          <w:szCs w:val="21"/>
-          <w:lang w:eastAsia="en-GB"/>
-        </w:rPr>
-        <w:t>// 2 is the default value</w:t>
-      </w:r>
-    </w:p>
-    <w:p>
-      <w:pPr>
-        <w:pStyle w:val="Normal"/>
-        <w:shd w:val="clear" w:color="auto" w:fill="1E1E1E"/>
-        <w:spacing w:lineRule="atLeast" w:line="285" w:before="0" w:after="0"/>
-        <w:rPr>
-          <w:rFonts w:ascii="Consolas" w:hAnsi="Consolas" w:eastAsia="Times New Roman" w:cs="Times New Roman"/>
-          <w:color w:val="D4D4D4"/>
-          <w:sz w:val="21"/>
-          <w:szCs w:val="21"/>
-          <w:lang w:eastAsia="en-GB"/>
-        </w:rPr>
-      </w:pPr>
-      <w:r>
-        <w:rPr>
-          <w:rFonts w:eastAsia="Times New Roman" w:cs="Times New Roman" w:ascii="Consolas" w:hAnsi="Consolas"/>
-          <w:color w:val="D4D4D4"/>
-          <w:sz w:val="21"/>
-          <w:szCs w:val="21"/>
-          <w:lang w:eastAsia="en-GB"/>
-        </w:rPr>
-        <w:t>// addressradix &lt;radix&gt;</w:t>
-      </w:r>
-    </w:p>
-    <w:p>
-      <w:pPr>
-        <w:pStyle w:val="Normal"/>
-        <w:shd w:val="clear" w:color="auto" w:fill="1E1E1E"/>
-        <w:spacing w:lineRule="atLeast" w:line="285" w:before="0" w:after="0"/>
-        <w:rPr>
-          <w:rFonts w:ascii="Consolas" w:hAnsi="Consolas" w:eastAsia="Times New Roman" w:cs="Times New Roman"/>
-          <w:color w:val="D4D4D4"/>
-          <w:sz w:val="21"/>
-          <w:szCs w:val="21"/>
-          <w:lang w:eastAsia="en-GB"/>
-        </w:rPr>
-      </w:pPr>
-      <w:r>
-        <w:rPr>
-          <w:rFonts w:eastAsia="Times New Roman" w:cs="Times New Roman" w:ascii="Consolas" w:hAnsi="Consolas"/>
-          <w:color w:val="D4D4D4"/>
-          <w:sz w:val="21"/>
-          <w:szCs w:val="21"/>
-          <w:lang w:eastAsia="en-GB"/>
-        </w:rPr>
-        <w:t>addressradix 16</w:t>
-      </w:r>
-    </w:p>
-    <w:p>
-      <w:pPr>
-        <w:pStyle w:val="Normal"/>
-        <w:shd w:val="clear" w:color="auto" w:fill="1E1E1E"/>
-        <w:spacing w:lineRule="atLeast" w:line="285" w:before="0" w:after="0"/>
-        <w:rPr>
-          <w:rFonts w:ascii="Consolas" w:hAnsi="Consolas" w:eastAsia="Times New Roman" w:cs="Times New Roman"/>
-          <w:color w:val="D4D4D4"/>
-          <w:sz w:val="21"/>
-          <w:szCs w:val="21"/>
-          <w:lang w:eastAsia="en-GB"/>
-        </w:rPr>
-      </w:pPr>
-      <w:r>
-        <w:rPr>
-          <w:rFonts w:eastAsia="Times New Roman" w:cs="Times New Roman" w:ascii="Consolas" w:hAnsi="Consolas"/>
-          <w:color w:val="D4D4D4"/>
-          <w:sz w:val="21"/>
-          <w:szCs w:val="21"/>
-          <w:lang w:eastAsia="en-GB"/>
-        </w:rPr>
-      </w:r>
-    </w:p>
-    <w:p>
-      <w:pPr>
-        <w:pStyle w:val="Normal"/>
-        <w:shd w:val="clear" w:color="auto" w:fill="1E1E1E"/>
-        <w:spacing w:lineRule="atLeast" w:line="285" w:before="0" w:after="0"/>
-        <w:rPr>
-          <w:rFonts w:ascii="Consolas" w:hAnsi="Consolas" w:eastAsia="Times New Roman" w:cs="Times New Roman"/>
-          <w:color w:val="D4D4D4"/>
-          <w:sz w:val="21"/>
-          <w:szCs w:val="21"/>
-          <w:lang w:eastAsia="en-GB"/>
-        </w:rPr>
-      </w:pPr>
-      <w:r>
-        <w:rPr>
-          <w:rFonts w:eastAsia="Times New Roman" w:cs="Times New Roman" w:ascii="Consolas" w:hAnsi="Consolas"/>
-          <w:color w:val="D4D4D4"/>
-          <w:sz w:val="21"/>
-          <w:szCs w:val="21"/>
-          <w:lang w:eastAsia="en-GB"/>
-        </w:rPr>
-        <w:t>// numpages sets the number of pages (physical and virtual)</w:t>
-      </w:r>
-    </w:p>
-    <w:p>
-      <w:pPr>
-        <w:pStyle w:val="Normal"/>
-        <w:shd w:val="clear" w:color="auto" w:fill="1E1E1E"/>
-        <w:spacing w:lineRule="atLeast" w:line="285" w:before="0" w:after="0"/>
-        <w:rPr>
-          <w:rFonts w:ascii="Consolas" w:hAnsi="Consolas" w:eastAsia="Times New Roman" w:cs="Times New Roman"/>
-          <w:color w:val="D4D4D4"/>
-          <w:sz w:val="21"/>
-          <w:szCs w:val="21"/>
-          <w:lang w:eastAsia="en-GB"/>
-        </w:rPr>
-      </w:pPr>
-      <w:r>
-        <w:rPr>
-          <w:rFonts w:eastAsia="Times New Roman" w:cs="Times New Roman" w:ascii="Consolas" w:hAnsi="Consolas"/>
-          <w:color w:val="D4D4D4"/>
-          <w:sz w:val="21"/>
-          <w:szCs w:val="21"/>
-          <w:lang w:eastAsia="en-GB"/>
-        </w:rPr>
-        <w:t>// 64 is the default value</w:t>
-      </w:r>
-    </w:p>
-    <w:p>
-      <w:pPr>
-        <w:pStyle w:val="Normal"/>
-        <w:shd w:val="clear" w:color="auto" w:fill="1E1E1E"/>
-        <w:spacing w:lineRule="atLeast" w:line="285" w:before="0" w:after="0"/>
-        <w:rPr>
-          <w:rFonts w:ascii="Consolas" w:hAnsi="Consolas" w:eastAsia="Times New Roman" w:cs="Times New Roman"/>
-          <w:color w:val="D4D4D4"/>
-          <w:sz w:val="21"/>
-          <w:szCs w:val="21"/>
-          <w:lang w:eastAsia="en-GB"/>
-        </w:rPr>
-      </w:pPr>
-      <w:r>
-        <w:rPr>
-          <w:rFonts w:eastAsia="Times New Roman" w:cs="Times New Roman" w:ascii="Consolas" w:hAnsi="Consolas"/>
-          <w:color w:val="D4D4D4"/>
-          <w:sz w:val="21"/>
-          <w:szCs w:val="21"/>
-          <w:lang w:eastAsia="en-GB"/>
-        </w:rPr>
-        <w:t>// numpages must be at least 2 and no more than 64</w:t>
-      </w:r>
-    </w:p>
-    <w:p>
-      <w:pPr>
-        <w:pStyle w:val="Normal"/>
-        <w:shd w:val="clear" w:color="auto" w:fill="1E1E1E"/>
-        <w:spacing w:lineRule="atLeast" w:line="285" w:before="0" w:after="0"/>
-        <w:rPr>
-          <w:rFonts w:ascii="Consolas" w:hAnsi="Consolas" w:eastAsia="Times New Roman" w:cs="Times New Roman"/>
-          <w:color w:val="D4D4D4"/>
-          <w:sz w:val="21"/>
-          <w:szCs w:val="21"/>
-          <w:lang w:eastAsia="en-GB"/>
-        </w:rPr>
-      </w:pPr>
-      <w:r>
-        <w:rPr>
-          <w:rFonts w:eastAsia="Times New Roman" w:cs="Times New Roman" w:ascii="Consolas" w:hAnsi="Consolas"/>
-          <w:color w:val="D4D4D4"/>
-          <w:sz w:val="21"/>
-          <w:szCs w:val="21"/>
-          <w:lang w:eastAsia="en-GB"/>
-        </w:rPr>
-        <w:t>// numpages &lt;num&gt;</w:t>
-      </w:r>
-    </w:p>
-    <w:p>
-      <w:pPr>
-        <w:pStyle w:val="Normal"/>
-        <w:shd w:val="clear" w:color="auto" w:fill="1E1E1E"/>
-        <w:spacing w:lineRule="atLeast" w:line="285" w:before="0" w:after="0"/>
-        <w:rPr>
-          <w:rFonts w:ascii="Consolas" w:hAnsi="Consolas" w:eastAsia="Times New Roman" w:cs="Times New Roman"/>
-          <w:color w:val="D4D4D4"/>
-          <w:sz w:val="21"/>
-          <w:szCs w:val="21"/>
-          <w:lang w:eastAsia="en-GB"/>
-        </w:rPr>
-      </w:pPr>
-      <w:r>
-        <w:rPr>
-          <w:rFonts w:eastAsia="Times New Roman" w:cs="Times New Roman" w:ascii="Consolas" w:hAnsi="Consolas"/>
-          <w:color w:val="D4D4D4"/>
-          <w:sz w:val="21"/>
-          <w:szCs w:val="21"/>
-          <w:lang w:eastAsia="en-GB"/>
-        </w:rPr>
-        <w:t>numpages 64</w:t>
-      </w:r>
-    </w:p>
-    <w:p>
-      <w:pPr>
-        <w:pStyle w:val="Normal"/>
-        <w:shd w:val="clear" w:color="auto" w:fill="1E1E1E"/>
-        <w:spacing w:lineRule="atLeast" w:line="285" w:before="0" w:after="0"/>
-        <w:rPr>
-          <w:rFonts w:ascii="Consolas" w:hAnsi="Consolas" w:eastAsia="Times New Roman" w:cs="Times New Roman"/>
-          <w:color w:val="D4D4D4"/>
-          <w:sz w:val="21"/>
-          <w:szCs w:val="21"/>
-          <w:lang w:eastAsia="en-GB"/>
-        </w:rPr>
-      </w:pPr>
-      <w:r>
-        <w:rPr>
-          <w:rFonts w:eastAsia="Times New Roman" w:cs="Times New Roman" w:ascii="Consolas" w:hAnsi="Consolas"/>
-          <w:color w:val="D4D4D4"/>
-          <w:sz w:val="21"/>
-          <w:szCs w:val="21"/>
-          <w:lang w:eastAsia="en-GB"/>
-        </w:rPr>
+        <w:rPr/>
+      </w:pPr>
+      <w:r>
+        <w:rPr/>
+      </w:r>
+    </w:p>
+    <w:p>
+      <w:pPr>
+        <w:pStyle w:val="Normal"/>
+        <w:rPr/>
+      </w:pPr>
+      <w:r>
+        <w:rPr/>
+      </w:r>
+    </w:p>
+    <w:p>
+      <w:pPr>
+        <w:pStyle w:val="Normal"/>
+        <w:rPr/>
+      </w:pPr>
+      <w:r>
+        <w:rPr/>
+        <w:drawing>
+          <wp:anchor behindDoc="0" distT="0" distB="0" distL="0" distR="0" simplePos="0" locked="0" layoutInCell="1" allowOverlap="1" relativeHeight="5">
+            <wp:simplePos x="0" y="0"/>
+            <wp:positionH relativeFrom="column">
+              <wp:align>center</wp:align>
+            </wp:positionH>
+            <wp:positionV relativeFrom="paragraph">
+              <wp:posOffset>635</wp:posOffset>
+            </wp:positionV>
+            <wp:extent cx="5760720" cy="4516120"/>
+            <wp:effectExtent l="0" t="0" r="0" b="0"/>
+            <wp:wrapSquare wrapText="largest"/>
+            <wp:docPr id="4" name="Image4" descr=""/>
+            <wp:cNvGraphicFramePr>
+              <a:graphicFrameLocks xmlns:a="http://schemas.openxmlformats.org/drawingml/2006/main" noChangeAspect="1"/>
+            </wp:cNvGraphicFramePr>
+            <a:graphic xmlns:a="http://schemas.openxmlformats.org/drawingml/2006/main">
+              <a:graphicData uri="http://schemas.openxmlformats.org/drawingml/2006/picture">
+                <pic:pic xmlns:pic="http://schemas.openxmlformats.org/drawingml/2006/picture">
+                  <pic:nvPicPr>
+                    <pic:cNvPr id="4" name="Image4" descr=""/>
+                    <pic:cNvPicPr>
+                      <a:picLocks noChangeAspect="1" noChangeArrowheads="1"/>
+                    </pic:cNvPicPr>
+                  </pic:nvPicPr>
+                  <pic:blipFill>
+                    <a:blip r:embed="rId8"/>
+                    <a:stretch>
+                      <a:fillRect/>
+                    </a:stretch>
+                  </pic:blipFill>
+                  <pic:spPr bwMode="auto">
+                    <a:xfrm>
+                      <a:off x="0" y="0"/>
+                      <a:ext cx="5760720" cy="4516120"/>
+                    </a:xfrm>
+                    <a:prstGeom prst="rect">
+                      <a:avLst/>
+                    </a:prstGeom>
+                  </pic:spPr>
+                </pic:pic>
+              </a:graphicData>
+            </a:graphic>
+          </wp:anchor>
+        </w:drawing>
+      </w:r>
+    </w:p>
+    <w:p>
+      <w:pPr>
+        <w:pStyle w:val="Normal"/>
+        <w:rPr/>
+      </w:pPr>
+      <w:r>
+        <w:rPr/>
+      </w:r>
+    </w:p>
+    <w:p>
+      <w:pPr>
+        <w:pStyle w:val="Normal"/>
+        <w:rPr/>
+      </w:pPr>
+      <w:r>
+        <w:rPr/>
+      </w:r>
+    </w:p>
+    <w:p>
+      <w:pPr>
+        <w:pStyle w:val="Normal"/>
+        <w:rPr/>
+      </w:pPr>
+      <w:r>
+        <w:rPr/>
+      </w:r>
+    </w:p>
+    <w:p>
+      <w:pPr>
+        <w:pStyle w:val="Normal"/>
+        <w:rPr/>
+      </w:pPr>
+      <w:r>
+        <w:rPr/>
+      </w:r>
+    </w:p>
+    <w:p>
+      <w:pPr>
+        <w:pStyle w:val="Normal"/>
+        <w:rPr/>
+      </w:pPr>
+      <w:r>
+        <w:rPr/>
+      </w:r>
+    </w:p>
+    <w:p>
+      <w:pPr>
+        <w:pStyle w:val="Normal"/>
+        <w:rPr/>
+      </w:pPr>
+      <w:r>
+        <w:rPr/>
+      </w:r>
+    </w:p>
+    <w:p>
+      <w:pPr>
+        <w:pStyle w:val="Normal"/>
+        <w:rPr/>
+      </w:pPr>
+      <w:r>
+        <w:rPr/>
+      </w:r>
+    </w:p>
+    <w:p>
+      <w:pPr>
+        <w:pStyle w:val="Normal"/>
+        <w:rPr/>
+      </w:pPr>
+      <w:r>
+        <w:rPr/>
+      </w:r>
+    </w:p>
+    <w:p>
+      <w:pPr>
+        <w:pStyle w:val="Normal"/>
+        <w:rPr/>
+      </w:pPr>
+      <w:r>
+        <w:rPr/>
+      </w:r>
+    </w:p>
+    <w:p>
+      <w:pPr>
+        <w:pStyle w:val="Normal"/>
+        <w:rPr/>
+      </w:pPr>
+      <w:r>
+        <w:rPr/>
+      </w:r>
+    </w:p>
+    <w:p>
+      <w:pPr>
+        <w:pStyle w:val="Normal"/>
+        <w:rPr/>
+      </w:pPr>
+      <w:r>
+        <w:rPr/>
+      </w:r>
+    </w:p>
+    <w:p>
+      <w:pPr>
+        <w:pStyle w:val="Normal"/>
+        <w:rPr/>
+      </w:pPr>
+      <w:r>
+        <w:rPr/>
+      </w:r>
+    </w:p>
+    <w:p>
+      <w:pPr>
+        <w:pStyle w:val="Normal"/>
+        <w:rPr/>
+      </w:pPr>
+      <w:r>
+        <w:rPr/>
+      </w:r>
+    </w:p>
+    <w:p>
+      <w:pPr>
+        <w:pStyle w:val="Normal"/>
+        <w:rPr/>
+      </w:pPr>
+      <w:r>
+        <w:rPr/>
       </w:r>
     </w:p>
     <w:p>
@@ -2350,12 +2283,517 @@
         </w:rPr>
       </w:pPr>
       <w:r>
-        <w:rPr>
-          <w:rFonts w:ascii="Consolas" w:hAnsi="Consolas"/>
-          <w:sz w:val="16"/>
-          <w:szCs w:val="16"/>
-        </w:rPr>
-        <w:t>tracefile:</w:t>
+        <w:rPr/>
+      </w:r>
+    </w:p>
+    <w:p>
+      <w:pPr>
+        <w:pStyle w:val="Normal"/>
+        <w:rPr/>
+      </w:pPr>
+      <w:r>
+        <w:rPr>
+          <w:rFonts w:ascii="Consolas" w:hAnsi="Consolas"/>
+          <w:sz w:val="16"/>
+          <w:szCs w:val="16"/>
+        </w:rPr>
+        <w:t>We can see that when page fault does occur, the pages replaced are first in first out in sequential order</w:t>
+      </w:r>
+    </w:p>
+    <w:p>
+      <w:pPr>
+        <w:pStyle w:val="Normal"/>
+        <w:rPr/>
+      </w:pPr>
+      <w:r>
+        <w:rPr>
+          <w:rFonts w:ascii="Consolas" w:hAnsi="Consolas"/>
+          <w:sz w:val="16"/>
+          <w:szCs w:val="16"/>
+        </w:rPr>
+        <w:t>(2,20,4,21,14,7,12,31,8) just like from memory.conf</w:t>
+      </w:r>
+    </w:p>
+    <w:p>
+      <w:pPr>
+        <w:pStyle w:val="Normal"/>
+        <w:rPr>
+          <w:rFonts w:ascii="Consolas" w:hAnsi="Consolas"/>
+          <w:sz w:val="16"/>
+          <w:szCs w:val="16"/>
+        </w:rPr>
+      </w:pPr>
+      <w:r>
+        <w:rPr/>
+      </w:r>
+    </w:p>
+    <w:p>
+      <w:pPr>
+        <w:pStyle w:val="Normal"/>
+        <w:rPr>
+          <w:rFonts w:ascii="Consolas" w:hAnsi="Consolas"/>
+          <w:sz w:val="16"/>
+          <w:szCs w:val="16"/>
+        </w:rPr>
+      </w:pPr>
+      <w:r>
+        <w:rPr/>
+      </w:r>
+    </w:p>
+    <w:p>
+      <w:pPr>
+        <w:pStyle w:val="Normal"/>
+        <w:rPr>
+          <w:rFonts w:ascii="Consolas" w:hAnsi="Consolas"/>
+          <w:sz w:val="16"/>
+          <w:szCs w:val="16"/>
+        </w:rPr>
+      </w:pPr>
+      <w:r>
+        <w:rPr/>
+      </w:r>
+    </w:p>
+    <w:p>
+      <w:pPr>
+        <w:pStyle w:val="Normal"/>
+        <w:rPr>
+          <w:rFonts w:ascii="Consolas" w:hAnsi="Consolas"/>
+          <w:sz w:val="16"/>
+          <w:szCs w:val="16"/>
+        </w:rPr>
+      </w:pPr>
+      <w:r>
+        <w:rPr/>
+      </w:r>
+    </w:p>
+    <w:p>
+      <w:pPr>
+        <w:pStyle w:val="Normal"/>
+        <w:rPr>
+          <w:rFonts w:ascii="Consolas" w:hAnsi="Consolas"/>
+          <w:sz w:val="16"/>
+          <w:szCs w:val="16"/>
+        </w:rPr>
+      </w:pPr>
+      <w:r>
+        <w:rPr/>
+      </w:r>
+    </w:p>
+    <w:p>
+      <w:pPr>
+        <w:pStyle w:val="Normal"/>
+        <w:rPr>
+          <w:rFonts w:ascii="Consolas" w:hAnsi="Consolas"/>
+          <w:sz w:val="16"/>
+          <w:szCs w:val="16"/>
+        </w:rPr>
+      </w:pPr>
+      <w:r>
+        <w:rPr/>
+      </w:r>
+    </w:p>
+    <w:p>
+      <w:pPr>
+        <w:pStyle w:val="Normal"/>
+        <w:rPr>
+          <w:rFonts w:ascii="Consolas" w:hAnsi="Consolas"/>
+          <w:sz w:val="16"/>
+          <w:szCs w:val="16"/>
+        </w:rPr>
+      </w:pPr>
+      <w:r>
+        <w:rPr/>
+      </w:r>
+    </w:p>
+    <w:p>
+      <w:pPr>
+        <w:pStyle w:val="Normal"/>
+        <w:rPr>
+          <w:rFonts w:ascii="Consolas" w:hAnsi="Consolas"/>
+          <w:sz w:val="16"/>
+          <w:szCs w:val="16"/>
+        </w:rPr>
+      </w:pPr>
+      <w:r>
+        <w:rPr/>
+      </w:r>
+    </w:p>
+    <w:p>
+      <w:pPr>
+        <w:pStyle w:val="Normal"/>
+        <w:rPr>
+          <w:rFonts w:ascii="Consolas" w:hAnsi="Consolas"/>
+          <w:sz w:val="16"/>
+          <w:szCs w:val="16"/>
+        </w:rPr>
+      </w:pPr>
+      <w:r>
+        <w:rPr/>
+      </w:r>
+    </w:p>
+    <w:p>
+      <w:pPr>
+        <w:pStyle w:val="Normal"/>
+        <w:rPr>
+          <w:rFonts w:ascii="Consolas" w:hAnsi="Consolas"/>
+          <w:sz w:val="16"/>
+          <w:szCs w:val="16"/>
+        </w:rPr>
+      </w:pPr>
+      <w:r>
+        <w:rPr/>
+      </w:r>
+    </w:p>
+    <w:p>
+      <w:pPr>
+        <w:pStyle w:val="Normal"/>
+        <w:rPr>
+          <w:rFonts w:ascii="Consolas" w:hAnsi="Consolas"/>
+          <w:sz w:val="16"/>
+          <w:szCs w:val="16"/>
+        </w:rPr>
+      </w:pPr>
+      <w:r>
+        <w:rPr/>
+      </w:r>
+    </w:p>
+    <w:p>
+      <w:pPr>
+        <w:pStyle w:val="Normal"/>
+        <w:rPr>
+          <w:rFonts w:ascii="Consolas" w:hAnsi="Consolas"/>
+          <w:sz w:val="16"/>
+          <w:szCs w:val="16"/>
+        </w:rPr>
+      </w:pPr>
+      <w:r>
+        <w:rPr/>
+      </w:r>
+    </w:p>
+    <w:p>
+      <w:pPr>
+        <w:pStyle w:val="Normal"/>
+        <w:rPr>
+          <w:rFonts w:ascii="Consolas" w:hAnsi="Consolas"/>
+          <w:sz w:val="16"/>
+          <w:szCs w:val="16"/>
+        </w:rPr>
+      </w:pPr>
+      <w:r>
+        <w:rPr/>
+      </w:r>
+    </w:p>
+    <w:p>
+      <w:pPr>
+        <w:pStyle w:val="Normal"/>
+        <w:rPr>
+          <w:rFonts w:ascii="Consolas" w:hAnsi="Consolas"/>
+          <w:sz w:val="16"/>
+          <w:szCs w:val="16"/>
+        </w:rPr>
+      </w:pPr>
+      <w:r>
+        <w:rPr/>
+      </w:r>
+    </w:p>
+    <w:p>
+      <w:pPr>
+        <w:pStyle w:val="Normal"/>
+        <w:rPr>
+          <w:rFonts w:ascii="Consolas" w:hAnsi="Consolas"/>
+          <w:sz w:val="16"/>
+          <w:szCs w:val="16"/>
+        </w:rPr>
+      </w:pPr>
+      <w:r>
+        <w:rPr/>
+      </w:r>
+    </w:p>
+    <w:p>
+      <w:pPr>
+        <w:pStyle w:val="Normal"/>
+        <w:rPr>
+          <w:rFonts w:ascii="Consolas" w:hAnsi="Consolas"/>
+          <w:sz w:val="16"/>
+          <w:szCs w:val="16"/>
+        </w:rPr>
+      </w:pPr>
+      <w:r>
+        <w:rPr/>
+      </w:r>
+    </w:p>
+    <w:p>
+      <w:pPr>
+        <w:pStyle w:val="Normal"/>
+        <w:rPr>
+          <w:rFonts w:ascii="Consolas" w:hAnsi="Consolas"/>
+          <w:sz w:val="16"/>
+          <w:szCs w:val="16"/>
+        </w:rPr>
+      </w:pPr>
+      <w:r>
+        <w:rPr/>
+      </w:r>
+    </w:p>
+    <w:p>
+      <w:pPr>
+        <w:pStyle w:val="Normal"/>
+        <w:rPr>
+          <w:rFonts w:ascii="Consolas" w:hAnsi="Consolas"/>
+          <w:sz w:val="16"/>
+          <w:szCs w:val="16"/>
+        </w:rPr>
+      </w:pPr>
+      <w:r>
+        <w:rPr/>
+      </w:r>
+    </w:p>
+    <w:p>
+      <w:pPr>
+        <w:pStyle w:val="Normal"/>
+        <w:rPr>
+          <w:rFonts w:ascii="Consolas" w:hAnsi="Consolas"/>
+          <w:sz w:val="16"/>
+          <w:szCs w:val="16"/>
+        </w:rPr>
+      </w:pPr>
+      <w:r>
+        <w:rPr/>
+      </w:r>
+    </w:p>
+    <w:p>
+      <w:pPr>
+        <w:pStyle w:val="Normal"/>
+        <w:rPr>
+          <w:rFonts w:ascii="Consolas" w:hAnsi="Consolas"/>
+          <w:sz w:val="16"/>
+          <w:szCs w:val="16"/>
+        </w:rPr>
+      </w:pPr>
+      <w:r>
+        <w:rPr/>
+      </w:r>
+    </w:p>
+    <w:p>
+      <w:pPr>
+        <w:pStyle w:val="Normal"/>
+        <w:rPr>
+          <w:rFonts w:ascii="Consolas" w:hAnsi="Consolas"/>
+          <w:sz w:val="16"/>
+          <w:szCs w:val="16"/>
+        </w:rPr>
+      </w:pPr>
+      <w:r>
+        <w:rPr/>
+      </w:r>
+    </w:p>
+    <w:p>
+      <w:pPr>
+        <w:pStyle w:val="Normal"/>
+        <w:rPr>
+          <w:rFonts w:ascii="Consolas" w:hAnsi="Consolas"/>
+          <w:sz w:val="16"/>
+          <w:szCs w:val="16"/>
+        </w:rPr>
+      </w:pPr>
+      <w:r>
+        <w:rPr/>
+      </w:r>
+    </w:p>
+    <w:p>
+      <w:pPr>
+        <w:pStyle w:val="Normal"/>
+        <w:rPr>
+          <w:rFonts w:ascii="Consolas" w:hAnsi="Consolas"/>
+          <w:sz w:val="16"/>
+          <w:szCs w:val="16"/>
+        </w:rPr>
+      </w:pPr>
+      <w:r>
+        <w:rPr/>
+      </w:r>
+    </w:p>
+    <w:p>
+      <w:pPr>
+        <w:pStyle w:val="Normal"/>
+        <w:rPr>
+          <w:rFonts w:ascii="Consolas" w:hAnsi="Consolas"/>
+          <w:sz w:val="16"/>
+          <w:szCs w:val="16"/>
+        </w:rPr>
+      </w:pPr>
+      <w:r>
+        <w:rPr/>
+      </w:r>
+    </w:p>
+    <w:p>
+      <w:pPr>
+        <w:pStyle w:val="Normal"/>
+        <w:rPr>
+          <w:rFonts w:ascii="Consolas" w:hAnsi="Consolas"/>
+          <w:sz w:val="16"/>
+          <w:szCs w:val="16"/>
+        </w:rPr>
+      </w:pPr>
+      <w:r>
+        <w:rPr/>
+      </w:r>
+    </w:p>
+    <w:p>
+      <w:pPr>
+        <w:pStyle w:val="Normal"/>
+        <w:rPr>
+          <w:rFonts w:ascii="Consolas" w:hAnsi="Consolas"/>
+          <w:sz w:val="16"/>
+          <w:szCs w:val="16"/>
+        </w:rPr>
+      </w:pPr>
+      <w:r>
+        <w:rPr/>
+      </w:r>
+    </w:p>
+    <w:p>
+      <w:pPr>
+        <w:pStyle w:val="Normal"/>
+        <w:rPr>
+          <w:rFonts w:ascii="Consolas" w:hAnsi="Consolas"/>
+          <w:sz w:val="16"/>
+          <w:szCs w:val="16"/>
+        </w:rPr>
+      </w:pPr>
+      <w:r>
+        <w:rPr/>
+      </w:r>
+    </w:p>
+    <w:p>
+      <w:pPr>
+        <w:pStyle w:val="Normal"/>
+        <w:rPr>
+          <w:rFonts w:ascii="Consolas" w:hAnsi="Consolas"/>
+          <w:sz w:val="16"/>
+          <w:szCs w:val="16"/>
+        </w:rPr>
+      </w:pPr>
+      <w:r>
+        <w:rPr/>
+      </w:r>
+    </w:p>
+    <w:p>
+      <w:pPr>
+        <w:pStyle w:val="Normal"/>
+        <w:rPr>
+          <w:rFonts w:ascii="Consolas" w:hAnsi="Consolas"/>
+          <w:sz w:val="16"/>
+          <w:szCs w:val="16"/>
+        </w:rPr>
+      </w:pPr>
+      <w:r>
+        <w:rPr/>
+      </w:r>
+    </w:p>
+    <w:p>
+      <w:pPr>
+        <w:pStyle w:val="Normal"/>
+        <w:rPr>
+          <w:rFonts w:ascii="Consolas" w:hAnsi="Consolas"/>
+          <w:sz w:val="16"/>
+          <w:szCs w:val="16"/>
+        </w:rPr>
+      </w:pPr>
+      <w:r>
+        <w:rPr/>
+      </w:r>
+    </w:p>
+    <w:p>
+      <w:pPr>
+        <w:pStyle w:val="Normal"/>
+        <w:rPr>
+          <w:rFonts w:ascii="Consolas" w:hAnsi="Consolas"/>
+          <w:sz w:val="16"/>
+          <w:szCs w:val="16"/>
+        </w:rPr>
+      </w:pPr>
+      <w:r>
+        <w:rPr/>
+      </w:r>
+    </w:p>
+    <w:p>
+      <w:pPr>
+        <w:pStyle w:val="Normal"/>
+        <w:rPr>
+          <w:rFonts w:ascii="Consolas" w:hAnsi="Consolas"/>
+          <w:sz w:val="16"/>
+          <w:szCs w:val="16"/>
+        </w:rPr>
+      </w:pPr>
+      <w:r>
+        <w:rPr/>
+      </w:r>
+    </w:p>
+    <w:p>
+      <w:pPr>
+        <w:pStyle w:val="Normal"/>
+        <w:rPr>
+          <w:rFonts w:ascii="Consolas" w:hAnsi="Consolas"/>
+          <w:sz w:val="16"/>
+          <w:szCs w:val="16"/>
+        </w:rPr>
+      </w:pPr>
+      <w:r>
+        <w:rPr/>
+      </w:r>
+    </w:p>
+    <w:p>
+      <w:pPr>
+        <w:pStyle w:val="Normal"/>
+        <w:rPr>
+          <w:rFonts w:ascii="Consolas" w:hAnsi="Consolas"/>
+          <w:sz w:val="16"/>
+          <w:szCs w:val="16"/>
+        </w:rPr>
+      </w:pPr>
+      <w:r>
+        <w:rPr/>
+      </w:r>
+    </w:p>
+    <w:p>
+      <w:pPr>
+        <w:pStyle w:val="Normal"/>
+        <w:rPr>
+          <w:rFonts w:ascii="Consolas" w:hAnsi="Consolas"/>
+          <w:sz w:val="16"/>
+          <w:szCs w:val="16"/>
+        </w:rPr>
+      </w:pPr>
+      <w:r>
+        <w:rPr/>
+      </w:r>
+    </w:p>
+    <w:p>
+      <w:pPr>
+        <w:pStyle w:val="Normal"/>
+        <w:rPr/>
+      </w:pPr>
+      <w:r>
+        <w:rPr>
+          <w:rFonts w:ascii="Consolas" w:hAnsi="Consolas"/>
+          <w:sz w:val="16"/>
+          <w:szCs w:val="16"/>
+        </w:rPr>
+        <w:t>Tracefile:</w:t>
+      </w:r>
+    </w:p>
+    <w:p>
+      <w:pPr>
+        <w:pStyle w:val="Normal"/>
+        <w:rPr>
+          <w:rFonts w:ascii="Consolas" w:hAnsi="Consolas"/>
+          <w:sz w:val="16"/>
+          <w:szCs w:val="16"/>
+        </w:rPr>
+      </w:pPr>
+      <w:r>
+        <w:rPr/>
       </w:r>
     </w:p>
     <w:p>
@@ -3947,6 +4385,14 @@
       <w:rFonts w:ascii="Consolas" w:hAnsi="Consolas"/>
     </w:rPr>
   </w:style>
+  <w:style w:type="character" w:styleId="InternetLink">
+    <w:name w:val="Internet Link"/>
+    <w:rPr>
+      <w:color w:val="000080"/>
+      <w:u w:val="single"/>
+      <w:lang w:val="zxx" w:eastAsia="zxx" w:bidi="zxx"/>
+    </w:rPr>
+  </w:style>
   <w:style w:type="paragraph" w:styleId="Heading">
     <w:name w:val="Heading"/>
     <w:basedOn w:val="Normal"/>
